--- a/CATECHISM OF THE CATHOLIC CHURCH.docx
+++ b/CATECHISM OF THE CATHOLIC CHURCH.docx
@@ -294,10 +294,12 @@
     </w:p>
     <w:p>
       <w:pPr>
-        <w:spacing w:line="360" w:lineRule="auto"/>
-        <w:jc w:val="both"/>
-        <w:rPr>
-          <w:rFonts w:ascii="Times New Roman" w:hAnsi="Times New Roman" w:cs="Times New Roman"/>
+        <w:pStyle w:val="ListParagraph"/>
+        <w:spacing w:line="360" w:lineRule="auto"/>
+        <w:jc w:val="both"/>
+        <w:rPr>
+          <w:rFonts w:ascii="Times New Roman" w:hAnsi="Times New Roman" w:cs="Times New Roman"/>
+          <w:b/>
           <w:color w:val="303030"/>
           <w:sz w:val="28"/>
           <w:szCs w:val="28"/>
@@ -340,27 +342,77 @@
         <w:pStyle w:val="ListParagraph"/>
         <w:numPr>
           <w:ilvl w:val="0"/>
-          <w:numId w:val="3"/>
+          <w:numId w:val="12"/>
         </w:numPr>
         <w:spacing w:line="360" w:lineRule="auto"/>
         <w:jc w:val="both"/>
         <w:rPr>
           <w:rFonts w:ascii="Times New Roman" w:hAnsi="Times New Roman" w:cs="Times New Roman"/>
-          <w:color w:val="303030"/>
-          <w:sz w:val="28"/>
-          <w:szCs w:val="28"/>
-          <w:shd w:val="clear" w:color="auto" w:fill="FFFFFF"/>
-        </w:rPr>
-      </w:pPr>
-      <w:r>
-        <w:rPr>
-          <w:rFonts w:ascii="Times New Roman" w:hAnsi="Times New Roman" w:cs="Times New Roman"/>
-          <w:color w:val="303030"/>
-          <w:sz w:val="28"/>
-          <w:szCs w:val="28"/>
-          <w:shd w:val="clear" w:color="auto" w:fill="FFFFFF"/>
-        </w:rPr>
-        <w:t>Registration</w:t>
+          <w:b/>
+          <w:color w:val="303030"/>
+          <w:sz w:val="28"/>
+          <w:szCs w:val="28"/>
+          <w:shd w:val="clear" w:color="auto" w:fill="FFFFFF"/>
+        </w:rPr>
+      </w:pPr>
+      <w:r>
+        <w:rPr>
+          <w:rFonts w:ascii="Times New Roman" w:hAnsi="Times New Roman" w:cs="Times New Roman"/>
+          <w:color w:val="303030"/>
+          <w:sz w:val="28"/>
+          <w:szCs w:val="28"/>
+          <w:shd w:val="clear" w:color="auto" w:fill="FFFFFF"/>
+        </w:rPr>
+        <w:t>Login</w:t>
+      </w:r>
+    </w:p>
+    <w:p>
+      <w:pPr>
+        <w:pStyle w:val="ListParagraph"/>
+        <w:numPr>
+          <w:ilvl w:val="0"/>
+          <w:numId w:val="12"/>
+        </w:numPr>
+        <w:spacing w:line="360" w:lineRule="auto"/>
+        <w:jc w:val="both"/>
+        <w:rPr>
+          <w:rFonts w:ascii="Times New Roman" w:hAnsi="Times New Roman" w:cs="Times New Roman"/>
+          <w:b/>
+          <w:color w:val="303030"/>
+          <w:sz w:val="28"/>
+          <w:szCs w:val="28"/>
+          <w:shd w:val="clear" w:color="auto" w:fill="FFFFFF"/>
+        </w:rPr>
+      </w:pPr>
+      <w:r>
+        <w:rPr>
+          <w:rFonts w:ascii="Times New Roman" w:hAnsi="Times New Roman" w:cs="Times New Roman"/>
+          <w:color w:val="303030"/>
+          <w:sz w:val="28"/>
+          <w:szCs w:val="28"/>
+          <w:shd w:val="clear" w:color="auto" w:fill="FFFFFF"/>
+        </w:rPr>
+        <w:t>G</w:t>
+      </w:r>
+      <w:r>
+        <w:rPr>
+          <w:rFonts w:ascii="Times New Roman" w:hAnsi="Times New Roman" w:cs="Times New Roman"/>
+          <w:color w:val="303030"/>
+          <w:sz w:val="28"/>
+          <w:szCs w:val="28"/>
+          <w:shd w:val="clear" w:color="auto" w:fill="FFFFFF"/>
+        </w:rPr>
+        <w:t>rant</w:t>
+      </w:r>
+      <w:r>
+        <w:rPr>
+          <w:rFonts w:ascii="Times New Roman" w:hAnsi="Times New Roman" w:cs="Times New Roman"/>
+          <w:color w:val="303030"/>
+          <w:sz w:val="28"/>
+          <w:szCs w:val="28"/>
+          <w:shd w:val="clear" w:color="auto" w:fill="FFFFFF"/>
+        </w:rPr>
+        <w:t>ing the request for teachers registration</w:t>
       </w:r>
     </w:p>
     <w:p>
@@ -388,7 +440,17 @@
           <w:szCs w:val="28"/>
           <w:shd w:val="clear" w:color="auto" w:fill="FFFFFF"/>
         </w:rPr>
-        <w:t>Manage Educational Details</w:t>
+        <w:t>Manage Examination</w:t>
+      </w:r>
+      <w:r>
+        <w:rPr>
+          <w:rFonts w:ascii="Times New Roman" w:hAnsi="Times New Roman" w:cs="Times New Roman"/>
+          <w:color w:val="303030"/>
+          <w:sz w:val="28"/>
+          <w:szCs w:val="28"/>
+          <w:shd w:val="clear" w:color="auto" w:fill="FFFFFF"/>
+        </w:rPr>
+        <w:t xml:space="preserve"> Details</w:t>
       </w:r>
     </w:p>
     <w:p>
@@ -416,7 +478,7 @@
           <w:szCs w:val="28"/>
           <w:shd w:val="clear" w:color="auto" w:fill="FFFFFF"/>
         </w:rPr>
-        <w:t>Notifying Details of Each Program</w:t>
+        <w:t xml:space="preserve">Manage Extra Curricular Activities </w:t>
       </w:r>
     </w:p>
     <w:p>
@@ -444,7 +506,17 @@
           <w:szCs w:val="28"/>
           <w:shd w:val="clear" w:color="auto" w:fill="FFFFFF"/>
         </w:rPr>
-        <w:t>Result Publication</w:t>
+        <w:t>Notifying Details of Each Program</w:t>
+      </w:r>
+      <w:r>
+        <w:rPr>
+          <w:rFonts w:ascii="Times New Roman" w:hAnsi="Times New Roman" w:cs="Times New Roman"/>
+          <w:color w:val="303030"/>
+          <w:sz w:val="28"/>
+          <w:szCs w:val="28"/>
+          <w:shd w:val="clear" w:color="auto" w:fill="FFFFFF"/>
+        </w:rPr>
+        <w:t>s</w:t>
       </w:r>
     </w:p>
     <w:p>
@@ -472,7 +544,65 @@
           <w:szCs w:val="28"/>
           <w:shd w:val="clear" w:color="auto" w:fill="FFFFFF"/>
         </w:rPr>
-        <w:t>Add Admin Details of Each Sunday School</w:t>
+        <w:t>Rank List</w:t>
+      </w:r>
+      <w:r>
+        <w:rPr>
+          <w:rFonts w:ascii="Times New Roman" w:hAnsi="Times New Roman" w:cs="Times New Roman"/>
+          <w:color w:val="303030"/>
+          <w:sz w:val="28"/>
+          <w:szCs w:val="28"/>
+          <w:shd w:val="clear" w:color="auto" w:fill="FFFFFF"/>
+        </w:rPr>
+        <w:t xml:space="preserve"> Publication</w:t>
+      </w:r>
+    </w:p>
+    <w:p>
+      <w:pPr>
+        <w:pStyle w:val="ListParagraph"/>
+        <w:numPr>
+          <w:ilvl w:val="0"/>
+          <w:numId w:val="3"/>
+        </w:numPr>
+        <w:spacing w:line="360" w:lineRule="auto"/>
+        <w:jc w:val="both"/>
+        <w:rPr>
+          <w:rFonts w:ascii="Times New Roman" w:hAnsi="Times New Roman" w:cs="Times New Roman"/>
+          <w:color w:val="303030"/>
+          <w:sz w:val="28"/>
+          <w:szCs w:val="28"/>
+          <w:shd w:val="clear" w:color="auto" w:fill="FFFFFF"/>
+        </w:rPr>
+      </w:pPr>
+      <w:r>
+        <w:rPr>
+          <w:rFonts w:ascii="Times New Roman" w:hAnsi="Times New Roman" w:cs="Times New Roman"/>
+          <w:color w:val="303030"/>
+          <w:sz w:val="28"/>
+          <w:szCs w:val="28"/>
+          <w:shd w:val="clear" w:color="auto" w:fill="FFFFFF"/>
+        </w:rPr>
+        <w:t>Leave Confi</w:t>
+      </w:r>
+      <w:r>
+        <w:rPr>
+          <w:rFonts w:ascii="Times New Roman" w:hAnsi="Times New Roman" w:cs="Times New Roman"/>
+          <w:color w:val="303030"/>
+          <w:sz w:val="28"/>
+          <w:szCs w:val="28"/>
+          <w:shd w:val="clear" w:color="auto" w:fill="FFFFFF"/>
+        </w:rPr>
+        <w:t>rmation</w:t>
+      </w:r>
+      <w:r>
+        <w:rPr>
+          <w:rFonts w:ascii="Times New Roman" w:hAnsi="Times New Roman" w:cs="Times New Roman"/>
+          <w:color w:val="303030"/>
+          <w:sz w:val="28"/>
+          <w:szCs w:val="28"/>
+          <w:shd w:val="clear" w:color="auto" w:fill="FFFFFF"/>
+        </w:rPr>
+        <w:t xml:space="preserve"> from Teachers</w:t>
       </w:r>
     </w:p>
     <w:p>
@@ -516,13 +646,23 @@
         <w:jc w:val="both"/>
         <w:rPr>
           <w:rFonts w:ascii="Times New Roman" w:hAnsi="Times New Roman" w:cs="Times New Roman"/>
+          <w:color w:val="303030"/>
+          <w:sz w:val="28"/>
+          <w:szCs w:val="28"/>
+          <w:shd w:val="clear" w:color="auto" w:fill="FFFFFF"/>
+        </w:rPr>
+      </w:pPr>
+      <w:r>
+        <w:rPr>
+          <w:rFonts w:ascii="Times New Roman" w:hAnsi="Times New Roman" w:cs="Times New Roman"/>
           <w:b/>
           <w:color w:val="303030"/>
           <w:sz w:val="28"/>
           <w:szCs w:val="28"/>
           <w:shd w:val="clear" w:color="auto" w:fill="FFFFFF"/>
         </w:rPr>
-      </w:pPr>
+        <w:t>STAFF</w:t>
+      </w:r>
       <w:r>
         <w:rPr>
           <w:rFonts w:ascii="Times New Roman" w:hAnsi="Times New Roman" w:cs="Times New Roman"/>
@@ -532,19 +672,35 @@
           <w:szCs w:val="28"/>
           <w:shd w:val="clear" w:color="auto" w:fill="FFFFFF"/>
         </w:rPr>
-        <w:lastRenderedPageBreak/>
-        <w:t>STAFF</w:t>
-      </w:r>
-      <w:r>
-        <w:rPr>
-          <w:rFonts w:ascii="Times New Roman" w:hAnsi="Times New Roman" w:cs="Times New Roman"/>
-          <w:b/>
-          <w:color w:val="303030"/>
-          <w:sz w:val="28"/>
-          <w:szCs w:val="28"/>
-          <w:shd w:val="clear" w:color="auto" w:fill="FFFFFF"/>
-        </w:rPr>
         <w:t xml:space="preserve"> MODULE</w:t>
+      </w:r>
+    </w:p>
+    <w:p>
+      <w:pPr>
+        <w:pStyle w:val="ListParagraph"/>
+        <w:numPr>
+          <w:ilvl w:val="0"/>
+          <w:numId w:val="9"/>
+        </w:numPr>
+        <w:spacing w:line="360" w:lineRule="auto"/>
+        <w:jc w:val="both"/>
+        <w:rPr>
+          <w:rFonts w:ascii="Times New Roman" w:hAnsi="Times New Roman" w:cs="Times New Roman"/>
+          <w:color w:val="303030"/>
+          <w:sz w:val="28"/>
+          <w:szCs w:val="28"/>
+          <w:shd w:val="clear" w:color="auto" w:fill="FFFFFF"/>
+        </w:rPr>
+      </w:pPr>
+      <w:r>
+        <w:rPr>
+          <w:rFonts w:ascii="Times New Roman" w:hAnsi="Times New Roman" w:cs="Times New Roman"/>
+          <w:color w:val="303030"/>
+          <w:sz w:val="28"/>
+          <w:szCs w:val="28"/>
+          <w:shd w:val="clear" w:color="auto" w:fill="FFFFFF"/>
+        </w:rPr>
+        <w:t>Login</w:t>
       </w:r>
     </w:p>
     <w:p>
@@ -572,7 +728,7 @@
           <w:szCs w:val="28"/>
           <w:shd w:val="clear" w:color="auto" w:fill="FFFFFF"/>
         </w:rPr>
-        <w:t>Add Teachers</w:t>
+        <w:t>Add Students</w:t>
       </w:r>
     </w:p>
     <w:p>
@@ -600,7 +756,7 @@
           <w:szCs w:val="28"/>
           <w:shd w:val="clear" w:color="auto" w:fill="FFFFFF"/>
         </w:rPr>
-        <w:t>Add Students</w:t>
+        <w:t>Students Information</w:t>
       </w:r>
     </w:p>
     <w:p>
@@ -628,7 +784,7 @@
           <w:szCs w:val="28"/>
           <w:shd w:val="clear" w:color="auto" w:fill="FFFFFF"/>
         </w:rPr>
-        <w:t>Teachers Information</w:t>
+        <w:t>Report Generation</w:t>
       </w:r>
     </w:p>
     <w:p>
@@ -656,7 +812,7 @@
           <w:szCs w:val="28"/>
           <w:shd w:val="clear" w:color="auto" w:fill="FFFFFF"/>
         </w:rPr>
-        <w:t>Students Information</w:t>
+        <w:t>Attendance Monitoring</w:t>
       </w:r>
     </w:p>
     <w:p>
@@ -684,7 +840,17 @@
           <w:szCs w:val="28"/>
           <w:shd w:val="clear" w:color="auto" w:fill="FFFFFF"/>
         </w:rPr>
-        <w:t>Report Generation</w:t>
+        <w:t xml:space="preserve">Leave Requisition </w:t>
+      </w:r>
+      <w:r>
+        <w:rPr>
+          <w:rFonts w:ascii="Times New Roman" w:hAnsi="Times New Roman" w:cs="Times New Roman"/>
+          <w:color w:val="303030"/>
+          <w:sz w:val="28"/>
+          <w:szCs w:val="28"/>
+          <w:shd w:val="clear" w:color="auto" w:fill="FFFFFF"/>
+        </w:rPr>
+        <w:t>to Admin</w:t>
       </w:r>
     </w:p>
     <w:p>
@@ -712,7 +878,27 @@
           <w:szCs w:val="28"/>
           <w:shd w:val="clear" w:color="auto" w:fill="FFFFFF"/>
         </w:rPr>
-        <w:t>Attendance Monitoring</w:t>
+        <w:t>Leave Confi</w:t>
+      </w:r>
+      <w:r>
+        <w:rPr>
+          <w:rFonts w:ascii="Times New Roman" w:hAnsi="Times New Roman" w:cs="Times New Roman"/>
+          <w:color w:val="303030"/>
+          <w:sz w:val="28"/>
+          <w:szCs w:val="28"/>
+          <w:shd w:val="clear" w:color="auto" w:fill="FFFFFF"/>
+        </w:rPr>
+        <w:t xml:space="preserve">rmation </w:t>
+      </w:r>
+      <w:r>
+        <w:rPr>
+          <w:rFonts w:ascii="Times New Roman" w:hAnsi="Times New Roman" w:cs="Times New Roman"/>
+          <w:color w:val="303030"/>
+          <w:sz w:val="28"/>
+          <w:szCs w:val="28"/>
+          <w:shd w:val="clear" w:color="auto" w:fill="FFFFFF"/>
+        </w:rPr>
+        <w:t>from Parents</w:t>
       </w:r>
     </w:p>
     <w:p>
@@ -740,7 +926,7 @@
           <w:szCs w:val="28"/>
           <w:shd w:val="clear" w:color="auto" w:fill="FFFFFF"/>
         </w:rPr>
-        <w:t>Send Messages</w:t>
+        <w:t>View Rank List</w:t>
       </w:r>
     </w:p>
     <w:p>
@@ -774,86 +960,17 @@
     <w:p>
       <w:pPr>
         <w:pStyle w:val="ListParagraph"/>
-        <w:numPr>
-          <w:ilvl w:val="0"/>
-          <w:numId w:val="4"/>
-        </w:numPr>
-        <w:spacing w:line="360" w:lineRule="auto"/>
-        <w:jc w:val="both"/>
-        <w:rPr>
-          <w:rFonts w:ascii="Times New Roman" w:hAnsi="Times New Roman" w:cs="Times New Roman"/>
-          <w:color w:val="303030"/>
-          <w:sz w:val="28"/>
-          <w:szCs w:val="28"/>
-          <w:shd w:val="clear" w:color="auto" w:fill="FFFFFF"/>
-        </w:rPr>
-      </w:pPr>
-      <w:r>
-        <w:rPr>
-          <w:rFonts w:ascii="Times New Roman" w:hAnsi="Times New Roman" w:cs="Times New Roman"/>
-          <w:color w:val="303030"/>
-          <w:sz w:val="28"/>
-          <w:szCs w:val="28"/>
-          <w:shd w:val="clear" w:color="auto" w:fill="FFFFFF"/>
-        </w:rPr>
-        <w:t xml:space="preserve">Leave Requisition </w:t>
-      </w:r>
-    </w:p>
-    <w:p>
-      <w:pPr>
-        <w:pStyle w:val="ListParagraph"/>
-        <w:numPr>
-          <w:ilvl w:val="0"/>
-          <w:numId w:val="4"/>
-        </w:numPr>
-        <w:spacing w:line="360" w:lineRule="auto"/>
-        <w:jc w:val="both"/>
-        <w:rPr>
-          <w:rFonts w:ascii="Times New Roman" w:hAnsi="Times New Roman" w:cs="Times New Roman"/>
-          <w:color w:val="303030"/>
-          <w:sz w:val="28"/>
-          <w:szCs w:val="28"/>
-          <w:shd w:val="clear" w:color="auto" w:fill="FFFFFF"/>
-        </w:rPr>
-      </w:pPr>
-      <w:r>
-        <w:rPr>
-          <w:rFonts w:ascii="Times New Roman" w:hAnsi="Times New Roman" w:cs="Times New Roman"/>
-          <w:color w:val="303030"/>
-          <w:sz w:val="28"/>
-          <w:szCs w:val="28"/>
-          <w:shd w:val="clear" w:color="auto" w:fill="FFFFFF"/>
-        </w:rPr>
-        <w:t xml:space="preserve">Leave Conformation </w:t>
-      </w:r>
-    </w:p>
-    <w:p>
-      <w:pPr>
-        <w:pStyle w:val="ListParagraph"/>
-        <w:numPr>
-          <w:ilvl w:val="0"/>
-          <w:numId w:val="4"/>
-        </w:numPr>
-        <w:spacing w:line="360" w:lineRule="auto"/>
-        <w:jc w:val="both"/>
-        <w:rPr>
-          <w:rFonts w:ascii="Times New Roman" w:hAnsi="Times New Roman" w:cs="Times New Roman"/>
-          <w:color w:val="303030"/>
-          <w:sz w:val="28"/>
-          <w:szCs w:val="28"/>
-          <w:shd w:val="clear" w:color="auto" w:fill="FFFFFF"/>
-        </w:rPr>
-      </w:pPr>
-      <w:r>
-        <w:rPr>
-          <w:rFonts w:ascii="Times New Roman" w:hAnsi="Times New Roman" w:cs="Times New Roman"/>
-          <w:color w:val="303030"/>
-          <w:sz w:val="28"/>
-          <w:szCs w:val="28"/>
-          <w:shd w:val="clear" w:color="auto" w:fill="FFFFFF"/>
-        </w:rPr>
-        <w:t>Audit Logs</w:t>
-      </w:r>
+        <w:spacing w:line="360" w:lineRule="auto"/>
+        <w:ind w:left="1440"/>
+        <w:jc w:val="both"/>
+        <w:rPr>
+          <w:rFonts w:ascii="Times New Roman" w:hAnsi="Times New Roman" w:cs="Times New Roman"/>
+          <w:color w:val="303030"/>
+          <w:sz w:val="28"/>
+          <w:szCs w:val="28"/>
+          <w:shd w:val="clear" w:color="auto" w:fill="FFFFFF"/>
+        </w:rPr>
+      </w:pPr>
     </w:p>
     <w:p>
       <w:pPr>
@@ -905,7 +1022,7 @@
         <w:pStyle w:val="ListParagraph"/>
         <w:numPr>
           <w:ilvl w:val="0"/>
-          <w:numId w:val="5"/>
+          <w:numId w:val="14"/>
         </w:numPr>
         <w:spacing w:line="360" w:lineRule="auto"/>
         <w:jc w:val="both"/>
@@ -925,7 +1042,7 @@
           <w:szCs w:val="28"/>
           <w:shd w:val="clear" w:color="auto" w:fill="FFFFFF"/>
         </w:rPr>
-        <w:t>View Reports</w:t>
+        <w:t>Login</w:t>
       </w:r>
     </w:p>
     <w:p>
@@ -953,7 +1070,7 @@
           <w:szCs w:val="28"/>
           <w:shd w:val="clear" w:color="auto" w:fill="FFFFFF"/>
         </w:rPr>
-        <w:t>View Notification</w:t>
+        <w:t>View Report</w:t>
       </w:r>
     </w:p>
     <w:p>
@@ -981,7 +1098,45 @@
           <w:szCs w:val="28"/>
           <w:shd w:val="clear" w:color="auto" w:fill="FFFFFF"/>
         </w:rPr>
+        <w:t>View Notification</w:t>
+      </w:r>
+    </w:p>
+    <w:p>
+      <w:pPr>
+        <w:pStyle w:val="ListParagraph"/>
+        <w:numPr>
+          <w:ilvl w:val="0"/>
+          <w:numId w:val="5"/>
+        </w:numPr>
+        <w:spacing w:line="360" w:lineRule="auto"/>
+        <w:jc w:val="both"/>
+        <w:rPr>
+          <w:rFonts w:ascii="Times New Roman" w:hAnsi="Times New Roman" w:cs="Times New Roman"/>
+          <w:color w:val="303030"/>
+          <w:sz w:val="28"/>
+          <w:szCs w:val="28"/>
+          <w:shd w:val="clear" w:color="auto" w:fill="FFFFFF"/>
+        </w:rPr>
+      </w:pPr>
+      <w:r>
+        <w:rPr>
+          <w:rFonts w:ascii="Times New Roman" w:hAnsi="Times New Roman" w:cs="Times New Roman"/>
+          <w:color w:val="303030"/>
+          <w:sz w:val="28"/>
+          <w:szCs w:val="28"/>
+          <w:shd w:val="clear" w:color="auto" w:fill="FFFFFF"/>
+        </w:rPr>
         <w:t>Leave Requisition</w:t>
+      </w:r>
+      <w:r>
+        <w:rPr>
+          <w:rFonts w:ascii="Times New Roman" w:hAnsi="Times New Roman" w:cs="Times New Roman"/>
+          <w:color w:val="303030"/>
+          <w:sz w:val="28"/>
+          <w:szCs w:val="28"/>
+          <w:shd w:val="clear" w:color="auto" w:fill="FFFFFF"/>
+        </w:rPr>
+        <w:t xml:space="preserve"> to Teachers</w:t>
       </w:r>
     </w:p>
     <w:p>
@@ -1086,6 +1241,297 @@
 <file path=word/numbering.xml><?xml version="1.0" encoding="utf-8"?>
 <w:numbering xmlns:ve="http://schemas.openxmlformats.org/markup-compatibility/2006" xmlns:o="urn:schemas-microsoft-com:office:office" xmlns:r="http://schemas.openxmlformats.org/officeDocument/2006/relationships" xmlns:m="http://schemas.openxmlformats.org/officeDocument/2006/math" xmlns:v="urn:schemas-microsoft-com:vml" xmlns:wp="http://schemas.openxmlformats.org/drawingml/2006/wordprocessingDrawing" xmlns:w10="urn:schemas-microsoft-com:office:word" xmlns:w="http://schemas.openxmlformats.org/wordprocessingml/2006/main" xmlns:wne="http://schemas.microsoft.com/office/word/2006/wordml">
   <w:abstractNum w:abstractNumId="0">
+    <w:nsid w:val="21FB52F2"/>
+    <w:multiLevelType w:val="hybridMultilevel"/>
+    <w:tmpl w:val="8E3ADA12"/>
+    <w:lvl w:ilvl="0" w:tplc="40090001">
+      <w:start w:val="1"/>
+      <w:numFmt w:val="bullet"/>
+      <w:lvlText w:val=""/>
+      <w:lvlJc w:val="left"/>
+      <w:pPr>
+        <w:ind w:left="720" w:hanging="360"/>
+      </w:pPr>
+      <w:rPr>
+        <w:rFonts w:ascii="Symbol" w:hAnsi="Symbol" w:hint="default"/>
+      </w:rPr>
+    </w:lvl>
+    <w:lvl w:ilvl="1" w:tplc="40090019">
+      <w:start w:val="1"/>
+      <w:numFmt w:val="lowerLetter"/>
+      <w:lvlText w:val="%2."/>
+      <w:lvlJc w:val="left"/>
+      <w:pPr>
+        <w:ind w:left="1440" w:hanging="360"/>
+      </w:pPr>
+    </w:lvl>
+    <w:lvl w:ilvl="2" w:tplc="4009001B" w:tentative="1">
+      <w:start w:val="1"/>
+      <w:numFmt w:val="lowerRoman"/>
+      <w:lvlText w:val="%3."/>
+      <w:lvlJc w:val="right"/>
+      <w:pPr>
+        <w:ind w:left="2160" w:hanging="180"/>
+      </w:pPr>
+    </w:lvl>
+    <w:lvl w:ilvl="3" w:tplc="4009000F" w:tentative="1">
+      <w:start w:val="1"/>
+      <w:numFmt w:val="decimal"/>
+      <w:lvlText w:val="%4."/>
+      <w:lvlJc w:val="left"/>
+      <w:pPr>
+        <w:ind w:left="2880" w:hanging="360"/>
+      </w:pPr>
+    </w:lvl>
+    <w:lvl w:ilvl="4" w:tplc="40090019" w:tentative="1">
+      <w:start w:val="1"/>
+      <w:numFmt w:val="lowerLetter"/>
+      <w:lvlText w:val="%5."/>
+      <w:lvlJc w:val="left"/>
+      <w:pPr>
+        <w:ind w:left="3600" w:hanging="360"/>
+      </w:pPr>
+    </w:lvl>
+    <w:lvl w:ilvl="5" w:tplc="4009001B" w:tentative="1">
+      <w:start w:val="1"/>
+      <w:numFmt w:val="lowerRoman"/>
+      <w:lvlText w:val="%6."/>
+      <w:lvlJc w:val="right"/>
+      <w:pPr>
+        <w:ind w:left="4320" w:hanging="180"/>
+      </w:pPr>
+    </w:lvl>
+    <w:lvl w:ilvl="6" w:tplc="4009000F" w:tentative="1">
+      <w:start w:val="1"/>
+      <w:numFmt w:val="decimal"/>
+      <w:lvlText w:val="%7."/>
+      <w:lvlJc w:val="left"/>
+      <w:pPr>
+        <w:ind w:left="5040" w:hanging="360"/>
+      </w:pPr>
+    </w:lvl>
+    <w:lvl w:ilvl="7" w:tplc="40090019" w:tentative="1">
+      <w:start w:val="1"/>
+      <w:numFmt w:val="lowerLetter"/>
+      <w:lvlText w:val="%8."/>
+      <w:lvlJc w:val="left"/>
+      <w:pPr>
+        <w:ind w:left="5760" w:hanging="360"/>
+      </w:pPr>
+    </w:lvl>
+    <w:lvl w:ilvl="8" w:tplc="4009001B" w:tentative="1">
+      <w:start w:val="1"/>
+      <w:numFmt w:val="lowerRoman"/>
+      <w:lvlText w:val="%9."/>
+      <w:lvlJc w:val="right"/>
+      <w:pPr>
+        <w:ind w:left="6480" w:hanging="180"/>
+      </w:pPr>
+    </w:lvl>
+  </w:abstractNum>
+  <w:abstractNum w:abstractNumId="1">
+    <w:nsid w:val="22636923"/>
+    <w:multiLevelType w:val="hybridMultilevel"/>
+    <w:tmpl w:val="81263824"/>
+    <w:lvl w:ilvl="0" w:tplc="4009000F">
+      <w:start w:val="1"/>
+      <w:numFmt w:val="decimal"/>
+      <w:lvlText w:val="%1."/>
+      <w:lvlJc w:val="left"/>
+      <w:pPr>
+        <w:ind w:left="1440" w:hanging="360"/>
+      </w:pPr>
+      <w:rPr>
+        <w:rFonts w:hint="default"/>
+      </w:rPr>
+    </w:lvl>
+    <w:lvl w:ilvl="1" w:tplc="40090003" w:tentative="1">
+      <w:start w:val="1"/>
+      <w:numFmt w:val="bullet"/>
+      <w:lvlText w:val="o"/>
+      <w:lvlJc w:val="left"/>
+      <w:pPr>
+        <w:ind w:left="2160" w:hanging="360"/>
+      </w:pPr>
+      <w:rPr>
+        <w:rFonts w:ascii="Courier New" w:hAnsi="Courier New" w:cs="Courier New" w:hint="default"/>
+      </w:rPr>
+    </w:lvl>
+    <w:lvl w:ilvl="2" w:tplc="40090005" w:tentative="1">
+      <w:start w:val="1"/>
+      <w:numFmt w:val="bullet"/>
+      <w:lvlText w:val=""/>
+      <w:lvlJc w:val="left"/>
+      <w:pPr>
+        <w:ind w:left="2880" w:hanging="360"/>
+      </w:pPr>
+      <w:rPr>
+        <w:rFonts w:ascii="Wingdings" w:hAnsi="Wingdings" w:hint="default"/>
+      </w:rPr>
+    </w:lvl>
+    <w:lvl w:ilvl="3" w:tplc="40090001" w:tentative="1">
+      <w:start w:val="1"/>
+      <w:numFmt w:val="bullet"/>
+      <w:lvlText w:val=""/>
+      <w:lvlJc w:val="left"/>
+      <w:pPr>
+        <w:ind w:left="3600" w:hanging="360"/>
+      </w:pPr>
+      <w:rPr>
+        <w:rFonts w:ascii="Symbol" w:hAnsi="Symbol" w:hint="default"/>
+      </w:rPr>
+    </w:lvl>
+    <w:lvl w:ilvl="4" w:tplc="40090003" w:tentative="1">
+      <w:start w:val="1"/>
+      <w:numFmt w:val="bullet"/>
+      <w:lvlText w:val="o"/>
+      <w:lvlJc w:val="left"/>
+      <w:pPr>
+        <w:ind w:left="4320" w:hanging="360"/>
+      </w:pPr>
+      <w:rPr>
+        <w:rFonts w:ascii="Courier New" w:hAnsi="Courier New" w:cs="Courier New" w:hint="default"/>
+      </w:rPr>
+    </w:lvl>
+    <w:lvl w:ilvl="5" w:tplc="40090005" w:tentative="1">
+      <w:start w:val="1"/>
+      <w:numFmt w:val="bullet"/>
+      <w:lvlText w:val=""/>
+      <w:lvlJc w:val="left"/>
+      <w:pPr>
+        <w:ind w:left="5040" w:hanging="360"/>
+      </w:pPr>
+      <w:rPr>
+        <w:rFonts w:ascii="Wingdings" w:hAnsi="Wingdings" w:hint="default"/>
+      </w:rPr>
+    </w:lvl>
+    <w:lvl w:ilvl="6" w:tplc="40090001" w:tentative="1">
+      <w:start w:val="1"/>
+      <w:numFmt w:val="bullet"/>
+      <w:lvlText w:val=""/>
+      <w:lvlJc w:val="left"/>
+      <w:pPr>
+        <w:ind w:left="5760" w:hanging="360"/>
+      </w:pPr>
+      <w:rPr>
+        <w:rFonts w:ascii="Symbol" w:hAnsi="Symbol" w:hint="default"/>
+      </w:rPr>
+    </w:lvl>
+    <w:lvl w:ilvl="7" w:tplc="40090003" w:tentative="1">
+      <w:start w:val="1"/>
+      <w:numFmt w:val="bullet"/>
+      <w:lvlText w:val="o"/>
+      <w:lvlJc w:val="left"/>
+      <w:pPr>
+        <w:ind w:left="6480" w:hanging="360"/>
+      </w:pPr>
+      <w:rPr>
+        <w:rFonts w:ascii="Courier New" w:hAnsi="Courier New" w:cs="Courier New" w:hint="default"/>
+      </w:rPr>
+    </w:lvl>
+    <w:lvl w:ilvl="8" w:tplc="40090005" w:tentative="1">
+      <w:start w:val="1"/>
+      <w:numFmt w:val="bullet"/>
+      <w:lvlText w:val=""/>
+      <w:lvlJc w:val="left"/>
+      <w:pPr>
+        <w:ind w:left="7200" w:hanging="360"/>
+      </w:pPr>
+      <w:rPr>
+        <w:rFonts w:ascii="Wingdings" w:hAnsi="Wingdings" w:hint="default"/>
+      </w:rPr>
+    </w:lvl>
+  </w:abstractNum>
+  <w:abstractNum w:abstractNumId="2">
+    <w:nsid w:val="2359482A"/>
+    <w:multiLevelType w:val="hybridMultilevel"/>
+    <w:tmpl w:val="6FAE095A"/>
+    <w:lvl w:ilvl="0" w:tplc="40090001">
+      <w:start w:val="1"/>
+      <w:numFmt w:val="bullet"/>
+      <w:lvlText w:val=""/>
+      <w:lvlJc w:val="left"/>
+      <w:pPr>
+        <w:ind w:left="720" w:hanging="360"/>
+      </w:pPr>
+      <w:rPr>
+        <w:rFonts w:ascii="Symbol" w:hAnsi="Symbol" w:hint="default"/>
+      </w:rPr>
+    </w:lvl>
+    <w:lvl w:ilvl="1" w:tplc="40090019" w:tentative="1">
+      <w:start w:val="1"/>
+      <w:numFmt w:val="lowerLetter"/>
+      <w:lvlText w:val="%2."/>
+      <w:lvlJc w:val="left"/>
+      <w:pPr>
+        <w:ind w:left="1440" w:hanging="360"/>
+      </w:pPr>
+    </w:lvl>
+    <w:lvl w:ilvl="2" w:tplc="4009001B" w:tentative="1">
+      <w:start w:val="1"/>
+      <w:numFmt w:val="lowerRoman"/>
+      <w:lvlText w:val="%3."/>
+      <w:lvlJc w:val="right"/>
+      <w:pPr>
+        <w:ind w:left="2160" w:hanging="180"/>
+      </w:pPr>
+    </w:lvl>
+    <w:lvl w:ilvl="3" w:tplc="4009000F" w:tentative="1">
+      <w:start w:val="1"/>
+      <w:numFmt w:val="decimal"/>
+      <w:lvlText w:val="%4."/>
+      <w:lvlJc w:val="left"/>
+      <w:pPr>
+        <w:ind w:left="2880" w:hanging="360"/>
+      </w:pPr>
+    </w:lvl>
+    <w:lvl w:ilvl="4" w:tplc="40090019" w:tentative="1">
+      <w:start w:val="1"/>
+      <w:numFmt w:val="lowerLetter"/>
+      <w:lvlText w:val="%5."/>
+      <w:lvlJc w:val="left"/>
+      <w:pPr>
+        <w:ind w:left="3600" w:hanging="360"/>
+      </w:pPr>
+    </w:lvl>
+    <w:lvl w:ilvl="5" w:tplc="4009001B" w:tentative="1">
+      <w:start w:val="1"/>
+      <w:numFmt w:val="lowerRoman"/>
+      <w:lvlText w:val="%6."/>
+      <w:lvlJc w:val="right"/>
+      <w:pPr>
+        <w:ind w:left="4320" w:hanging="180"/>
+      </w:pPr>
+    </w:lvl>
+    <w:lvl w:ilvl="6" w:tplc="4009000F" w:tentative="1">
+      <w:start w:val="1"/>
+      <w:numFmt w:val="decimal"/>
+      <w:lvlText w:val="%7."/>
+      <w:lvlJc w:val="left"/>
+      <w:pPr>
+        <w:ind w:left="5040" w:hanging="360"/>
+      </w:pPr>
+    </w:lvl>
+    <w:lvl w:ilvl="7" w:tplc="40090019" w:tentative="1">
+      <w:start w:val="1"/>
+      <w:numFmt w:val="lowerLetter"/>
+      <w:lvlText w:val="%8."/>
+      <w:lvlJc w:val="left"/>
+      <w:pPr>
+        <w:ind w:left="5760" w:hanging="360"/>
+      </w:pPr>
+    </w:lvl>
+    <w:lvl w:ilvl="8" w:tplc="4009001B" w:tentative="1">
+      <w:start w:val="1"/>
+      <w:numFmt w:val="lowerRoman"/>
+      <w:lvlText w:val="%9."/>
+      <w:lvlJc w:val="right"/>
+      <w:pPr>
+        <w:ind w:left="6480" w:hanging="180"/>
+      </w:pPr>
+    </w:lvl>
+  </w:abstractNum>
+  <w:abstractNum w:abstractNumId="3">
     <w:nsid w:val="32743FDA"/>
     <w:multiLevelType w:val="hybridMultilevel"/>
     <w:tmpl w:val="C2165D72"/>
@@ -1198,7 +1644,346 @@
       </w:rPr>
     </w:lvl>
   </w:abstractNum>
-  <w:abstractNum w:abstractNumId="1">
+  <w:abstractNum w:abstractNumId="4">
+    <w:nsid w:val="332541D1"/>
+    <w:multiLevelType w:val="hybridMultilevel"/>
+    <w:tmpl w:val="7FC4E518"/>
+    <w:lvl w:ilvl="0" w:tplc="40090001">
+      <w:start w:val="1"/>
+      <w:numFmt w:val="bullet"/>
+      <w:lvlText w:val=""/>
+      <w:lvlJc w:val="left"/>
+      <w:pPr>
+        <w:ind w:left="1440" w:hanging="360"/>
+      </w:pPr>
+      <w:rPr>
+        <w:rFonts w:ascii="Symbol" w:hAnsi="Symbol" w:hint="default"/>
+      </w:rPr>
+    </w:lvl>
+    <w:lvl w:ilvl="1" w:tplc="40090003" w:tentative="1">
+      <w:start w:val="1"/>
+      <w:numFmt w:val="bullet"/>
+      <w:lvlText w:val="o"/>
+      <w:lvlJc w:val="left"/>
+      <w:pPr>
+        <w:ind w:left="2160" w:hanging="360"/>
+      </w:pPr>
+      <w:rPr>
+        <w:rFonts w:ascii="Courier New" w:hAnsi="Courier New" w:cs="Courier New" w:hint="default"/>
+      </w:rPr>
+    </w:lvl>
+    <w:lvl w:ilvl="2" w:tplc="40090005" w:tentative="1">
+      <w:start w:val="1"/>
+      <w:numFmt w:val="bullet"/>
+      <w:lvlText w:val=""/>
+      <w:lvlJc w:val="left"/>
+      <w:pPr>
+        <w:ind w:left="2880" w:hanging="360"/>
+      </w:pPr>
+      <w:rPr>
+        <w:rFonts w:ascii="Wingdings" w:hAnsi="Wingdings" w:hint="default"/>
+      </w:rPr>
+    </w:lvl>
+    <w:lvl w:ilvl="3" w:tplc="40090001" w:tentative="1">
+      <w:start w:val="1"/>
+      <w:numFmt w:val="bullet"/>
+      <w:lvlText w:val=""/>
+      <w:lvlJc w:val="left"/>
+      <w:pPr>
+        <w:ind w:left="3600" w:hanging="360"/>
+      </w:pPr>
+      <w:rPr>
+        <w:rFonts w:ascii="Symbol" w:hAnsi="Symbol" w:hint="default"/>
+      </w:rPr>
+    </w:lvl>
+    <w:lvl w:ilvl="4" w:tplc="40090003" w:tentative="1">
+      <w:start w:val="1"/>
+      <w:numFmt w:val="bullet"/>
+      <w:lvlText w:val="o"/>
+      <w:lvlJc w:val="left"/>
+      <w:pPr>
+        <w:ind w:left="4320" w:hanging="360"/>
+      </w:pPr>
+      <w:rPr>
+        <w:rFonts w:ascii="Courier New" w:hAnsi="Courier New" w:cs="Courier New" w:hint="default"/>
+      </w:rPr>
+    </w:lvl>
+    <w:lvl w:ilvl="5" w:tplc="40090005" w:tentative="1">
+      <w:start w:val="1"/>
+      <w:numFmt w:val="bullet"/>
+      <w:lvlText w:val=""/>
+      <w:lvlJc w:val="left"/>
+      <w:pPr>
+        <w:ind w:left="5040" w:hanging="360"/>
+      </w:pPr>
+      <w:rPr>
+        <w:rFonts w:ascii="Wingdings" w:hAnsi="Wingdings" w:hint="default"/>
+      </w:rPr>
+    </w:lvl>
+    <w:lvl w:ilvl="6" w:tplc="40090001" w:tentative="1">
+      <w:start w:val="1"/>
+      <w:numFmt w:val="bullet"/>
+      <w:lvlText w:val=""/>
+      <w:lvlJc w:val="left"/>
+      <w:pPr>
+        <w:ind w:left="5760" w:hanging="360"/>
+      </w:pPr>
+      <w:rPr>
+        <w:rFonts w:ascii="Symbol" w:hAnsi="Symbol" w:hint="default"/>
+      </w:rPr>
+    </w:lvl>
+    <w:lvl w:ilvl="7" w:tplc="40090003" w:tentative="1">
+      <w:start w:val="1"/>
+      <w:numFmt w:val="bullet"/>
+      <w:lvlText w:val="o"/>
+      <w:lvlJc w:val="left"/>
+      <w:pPr>
+        <w:ind w:left="6480" w:hanging="360"/>
+      </w:pPr>
+      <w:rPr>
+        <w:rFonts w:ascii="Courier New" w:hAnsi="Courier New" w:cs="Courier New" w:hint="default"/>
+      </w:rPr>
+    </w:lvl>
+    <w:lvl w:ilvl="8" w:tplc="40090005" w:tentative="1">
+      <w:start w:val="1"/>
+      <w:numFmt w:val="bullet"/>
+      <w:lvlText w:val=""/>
+      <w:lvlJc w:val="left"/>
+      <w:pPr>
+        <w:ind w:left="7200" w:hanging="360"/>
+      </w:pPr>
+      <w:rPr>
+        <w:rFonts w:ascii="Wingdings" w:hAnsi="Wingdings" w:hint="default"/>
+      </w:rPr>
+    </w:lvl>
+  </w:abstractNum>
+  <w:abstractNum w:abstractNumId="5">
+    <w:nsid w:val="33DF2EA0"/>
+    <w:multiLevelType w:val="hybridMultilevel"/>
+    <w:tmpl w:val="E9A02102"/>
+    <w:lvl w:ilvl="0" w:tplc="40090001">
+      <w:start w:val="1"/>
+      <w:numFmt w:val="bullet"/>
+      <w:lvlText w:val=""/>
+      <w:lvlJc w:val="left"/>
+      <w:pPr>
+        <w:ind w:left="1440" w:hanging="360"/>
+      </w:pPr>
+      <w:rPr>
+        <w:rFonts w:ascii="Symbol" w:hAnsi="Symbol" w:hint="default"/>
+      </w:rPr>
+    </w:lvl>
+    <w:lvl w:ilvl="1" w:tplc="40090003" w:tentative="1">
+      <w:start w:val="1"/>
+      <w:numFmt w:val="bullet"/>
+      <w:lvlText w:val="o"/>
+      <w:lvlJc w:val="left"/>
+      <w:pPr>
+        <w:ind w:left="2160" w:hanging="360"/>
+      </w:pPr>
+      <w:rPr>
+        <w:rFonts w:ascii="Courier New" w:hAnsi="Courier New" w:cs="Courier New" w:hint="default"/>
+      </w:rPr>
+    </w:lvl>
+    <w:lvl w:ilvl="2" w:tplc="40090005" w:tentative="1">
+      <w:start w:val="1"/>
+      <w:numFmt w:val="bullet"/>
+      <w:lvlText w:val=""/>
+      <w:lvlJc w:val="left"/>
+      <w:pPr>
+        <w:ind w:left="2880" w:hanging="360"/>
+      </w:pPr>
+      <w:rPr>
+        <w:rFonts w:ascii="Wingdings" w:hAnsi="Wingdings" w:hint="default"/>
+      </w:rPr>
+    </w:lvl>
+    <w:lvl w:ilvl="3" w:tplc="40090001" w:tentative="1">
+      <w:start w:val="1"/>
+      <w:numFmt w:val="bullet"/>
+      <w:lvlText w:val=""/>
+      <w:lvlJc w:val="left"/>
+      <w:pPr>
+        <w:ind w:left="3600" w:hanging="360"/>
+      </w:pPr>
+      <w:rPr>
+        <w:rFonts w:ascii="Symbol" w:hAnsi="Symbol" w:hint="default"/>
+      </w:rPr>
+    </w:lvl>
+    <w:lvl w:ilvl="4" w:tplc="40090003" w:tentative="1">
+      <w:start w:val="1"/>
+      <w:numFmt w:val="bullet"/>
+      <w:lvlText w:val="o"/>
+      <w:lvlJc w:val="left"/>
+      <w:pPr>
+        <w:ind w:left="4320" w:hanging="360"/>
+      </w:pPr>
+      <w:rPr>
+        <w:rFonts w:ascii="Courier New" w:hAnsi="Courier New" w:cs="Courier New" w:hint="default"/>
+      </w:rPr>
+    </w:lvl>
+    <w:lvl w:ilvl="5" w:tplc="40090005" w:tentative="1">
+      <w:start w:val="1"/>
+      <w:numFmt w:val="bullet"/>
+      <w:lvlText w:val=""/>
+      <w:lvlJc w:val="left"/>
+      <w:pPr>
+        <w:ind w:left="5040" w:hanging="360"/>
+      </w:pPr>
+      <w:rPr>
+        <w:rFonts w:ascii="Wingdings" w:hAnsi="Wingdings" w:hint="default"/>
+      </w:rPr>
+    </w:lvl>
+    <w:lvl w:ilvl="6" w:tplc="40090001" w:tentative="1">
+      <w:start w:val="1"/>
+      <w:numFmt w:val="bullet"/>
+      <w:lvlText w:val=""/>
+      <w:lvlJc w:val="left"/>
+      <w:pPr>
+        <w:ind w:left="5760" w:hanging="360"/>
+      </w:pPr>
+      <w:rPr>
+        <w:rFonts w:ascii="Symbol" w:hAnsi="Symbol" w:hint="default"/>
+      </w:rPr>
+    </w:lvl>
+    <w:lvl w:ilvl="7" w:tplc="40090003" w:tentative="1">
+      <w:start w:val="1"/>
+      <w:numFmt w:val="bullet"/>
+      <w:lvlText w:val="o"/>
+      <w:lvlJc w:val="left"/>
+      <w:pPr>
+        <w:ind w:left="6480" w:hanging="360"/>
+      </w:pPr>
+      <w:rPr>
+        <w:rFonts w:ascii="Courier New" w:hAnsi="Courier New" w:cs="Courier New" w:hint="default"/>
+      </w:rPr>
+    </w:lvl>
+    <w:lvl w:ilvl="8" w:tplc="40090005" w:tentative="1">
+      <w:start w:val="1"/>
+      <w:numFmt w:val="bullet"/>
+      <w:lvlText w:val=""/>
+      <w:lvlJc w:val="left"/>
+      <w:pPr>
+        <w:ind w:left="7200" w:hanging="360"/>
+      </w:pPr>
+      <w:rPr>
+        <w:rFonts w:ascii="Wingdings" w:hAnsi="Wingdings" w:hint="default"/>
+      </w:rPr>
+    </w:lvl>
+  </w:abstractNum>
+  <w:abstractNum w:abstractNumId="6">
+    <w:nsid w:val="3D0E0F16"/>
+    <w:multiLevelType w:val="hybridMultilevel"/>
+    <w:tmpl w:val="07326AB2"/>
+    <w:lvl w:ilvl="0" w:tplc="40090001">
+      <w:start w:val="1"/>
+      <w:numFmt w:val="bullet"/>
+      <w:lvlText w:val=""/>
+      <w:lvlJc w:val="left"/>
+      <w:pPr>
+        <w:ind w:left="1440" w:hanging="360"/>
+      </w:pPr>
+      <w:rPr>
+        <w:rFonts w:ascii="Symbol" w:hAnsi="Symbol" w:hint="default"/>
+      </w:rPr>
+    </w:lvl>
+    <w:lvl w:ilvl="1" w:tplc="40090003" w:tentative="1">
+      <w:start w:val="1"/>
+      <w:numFmt w:val="bullet"/>
+      <w:lvlText w:val="o"/>
+      <w:lvlJc w:val="left"/>
+      <w:pPr>
+        <w:ind w:left="2160" w:hanging="360"/>
+      </w:pPr>
+      <w:rPr>
+        <w:rFonts w:ascii="Courier New" w:hAnsi="Courier New" w:cs="Courier New" w:hint="default"/>
+      </w:rPr>
+    </w:lvl>
+    <w:lvl w:ilvl="2" w:tplc="40090005" w:tentative="1">
+      <w:start w:val="1"/>
+      <w:numFmt w:val="bullet"/>
+      <w:lvlText w:val=""/>
+      <w:lvlJc w:val="left"/>
+      <w:pPr>
+        <w:ind w:left="2880" w:hanging="360"/>
+      </w:pPr>
+      <w:rPr>
+        <w:rFonts w:ascii="Wingdings" w:hAnsi="Wingdings" w:hint="default"/>
+      </w:rPr>
+    </w:lvl>
+    <w:lvl w:ilvl="3" w:tplc="40090001" w:tentative="1">
+      <w:start w:val="1"/>
+      <w:numFmt w:val="bullet"/>
+      <w:lvlText w:val=""/>
+      <w:lvlJc w:val="left"/>
+      <w:pPr>
+        <w:ind w:left="3600" w:hanging="360"/>
+      </w:pPr>
+      <w:rPr>
+        <w:rFonts w:ascii="Symbol" w:hAnsi="Symbol" w:hint="default"/>
+      </w:rPr>
+    </w:lvl>
+    <w:lvl w:ilvl="4" w:tplc="40090003" w:tentative="1">
+      <w:start w:val="1"/>
+      <w:numFmt w:val="bullet"/>
+      <w:lvlText w:val="o"/>
+      <w:lvlJc w:val="left"/>
+      <w:pPr>
+        <w:ind w:left="4320" w:hanging="360"/>
+      </w:pPr>
+      <w:rPr>
+        <w:rFonts w:ascii="Courier New" w:hAnsi="Courier New" w:cs="Courier New" w:hint="default"/>
+      </w:rPr>
+    </w:lvl>
+    <w:lvl w:ilvl="5" w:tplc="40090005" w:tentative="1">
+      <w:start w:val="1"/>
+      <w:numFmt w:val="bullet"/>
+      <w:lvlText w:val=""/>
+      <w:lvlJc w:val="left"/>
+      <w:pPr>
+        <w:ind w:left="5040" w:hanging="360"/>
+      </w:pPr>
+      <w:rPr>
+        <w:rFonts w:ascii="Wingdings" w:hAnsi="Wingdings" w:hint="default"/>
+      </w:rPr>
+    </w:lvl>
+    <w:lvl w:ilvl="6" w:tplc="40090001" w:tentative="1">
+      <w:start w:val="1"/>
+      <w:numFmt w:val="bullet"/>
+      <w:lvlText w:val=""/>
+      <w:lvlJc w:val="left"/>
+      <w:pPr>
+        <w:ind w:left="5760" w:hanging="360"/>
+      </w:pPr>
+      <w:rPr>
+        <w:rFonts w:ascii="Symbol" w:hAnsi="Symbol" w:hint="default"/>
+      </w:rPr>
+    </w:lvl>
+    <w:lvl w:ilvl="7" w:tplc="40090003" w:tentative="1">
+      <w:start w:val="1"/>
+      <w:numFmt w:val="bullet"/>
+      <w:lvlText w:val="o"/>
+      <w:lvlJc w:val="left"/>
+      <w:pPr>
+        <w:ind w:left="6480" w:hanging="360"/>
+      </w:pPr>
+      <w:rPr>
+        <w:rFonts w:ascii="Courier New" w:hAnsi="Courier New" w:cs="Courier New" w:hint="default"/>
+      </w:rPr>
+    </w:lvl>
+    <w:lvl w:ilvl="8" w:tplc="40090005" w:tentative="1">
+      <w:start w:val="1"/>
+      <w:numFmt w:val="bullet"/>
+      <w:lvlText w:val=""/>
+      <w:lvlJc w:val="left"/>
+      <w:pPr>
+        <w:ind w:left="7200" w:hanging="360"/>
+      </w:pPr>
+      <w:rPr>
+        <w:rFonts w:ascii="Wingdings" w:hAnsi="Wingdings" w:hint="default"/>
+      </w:rPr>
+    </w:lvl>
+  </w:abstractNum>
+  <w:abstractNum w:abstractNumId="7">
     <w:nsid w:val="405A0359"/>
     <w:multiLevelType w:val="hybridMultilevel"/>
     <w:tmpl w:val="513A78D8"/>
@@ -1311,7 +2096,7 @@
       </w:rPr>
     </w:lvl>
   </w:abstractNum>
-  <w:abstractNum w:abstractNumId="2">
+  <w:abstractNum w:abstractNumId="8">
     <w:nsid w:val="44135694"/>
     <w:multiLevelType w:val="hybridMultilevel"/>
     <w:tmpl w:val="688E72C0"/>
@@ -1424,10 +2209,10 @@
       </w:rPr>
     </w:lvl>
   </w:abstractNum>
-  <w:abstractNum w:abstractNumId="3">
-    <w:nsid w:val="5ECA267F"/>
+  <w:abstractNum w:abstractNumId="9">
+    <w:nsid w:val="47251400"/>
     <w:multiLevelType w:val="hybridMultilevel"/>
-    <w:tmpl w:val="28583682"/>
+    <w:tmpl w:val="EBAE3016"/>
     <w:lvl w:ilvl="0" w:tplc="40090001">
       <w:start w:val="1"/>
       <w:numFmt w:val="bullet"/>
@@ -1440,123 +2225,13 @@
         <w:rFonts w:ascii="Symbol" w:hAnsi="Symbol" w:hint="default"/>
       </w:rPr>
     </w:lvl>
-    <w:lvl w:ilvl="1" w:tplc="40090003" w:tentative="1">
-      <w:start w:val="1"/>
-      <w:numFmt w:val="bullet"/>
-      <w:lvlText w:val="o"/>
-      <w:lvlJc w:val="left"/>
-      <w:pPr>
-        <w:ind w:left="2160" w:hanging="360"/>
-      </w:pPr>
-      <w:rPr>
-        <w:rFonts w:ascii="Courier New" w:hAnsi="Courier New" w:cs="Courier New" w:hint="default"/>
-      </w:rPr>
-    </w:lvl>
-    <w:lvl w:ilvl="2" w:tplc="40090005" w:tentative="1">
-      <w:start w:val="1"/>
-      <w:numFmt w:val="bullet"/>
-      <w:lvlText w:val=""/>
-      <w:lvlJc w:val="left"/>
-      <w:pPr>
-        <w:ind w:left="2880" w:hanging="360"/>
-      </w:pPr>
-      <w:rPr>
-        <w:rFonts w:ascii="Wingdings" w:hAnsi="Wingdings" w:hint="default"/>
-      </w:rPr>
-    </w:lvl>
-    <w:lvl w:ilvl="3" w:tplc="40090001" w:tentative="1">
-      <w:start w:val="1"/>
-      <w:numFmt w:val="bullet"/>
-      <w:lvlText w:val=""/>
-      <w:lvlJc w:val="left"/>
-      <w:pPr>
-        <w:ind w:left="3600" w:hanging="360"/>
-      </w:pPr>
-      <w:rPr>
-        <w:rFonts w:ascii="Symbol" w:hAnsi="Symbol" w:hint="default"/>
-      </w:rPr>
-    </w:lvl>
-    <w:lvl w:ilvl="4" w:tplc="40090003" w:tentative="1">
-      <w:start w:val="1"/>
-      <w:numFmt w:val="bullet"/>
-      <w:lvlText w:val="o"/>
-      <w:lvlJc w:val="left"/>
-      <w:pPr>
-        <w:ind w:left="4320" w:hanging="360"/>
-      </w:pPr>
-      <w:rPr>
-        <w:rFonts w:ascii="Courier New" w:hAnsi="Courier New" w:cs="Courier New" w:hint="default"/>
-      </w:rPr>
-    </w:lvl>
-    <w:lvl w:ilvl="5" w:tplc="40090005" w:tentative="1">
-      <w:start w:val="1"/>
-      <w:numFmt w:val="bullet"/>
-      <w:lvlText w:val=""/>
-      <w:lvlJc w:val="left"/>
-      <w:pPr>
-        <w:ind w:left="5040" w:hanging="360"/>
-      </w:pPr>
-      <w:rPr>
-        <w:rFonts w:ascii="Wingdings" w:hAnsi="Wingdings" w:hint="default"/>
-      </w:rPr>
-    </w:lvl>
-    <w:lvl w:ilvl="6" w:tplc="40090001" w:tentative="1">
-      <w:start w:val="1"/>
-      <w:numFmt w:val="bullet"/>
-      <w:lvlText w:val=""/>
-      <w:lvlJc w:val="left"/>
-      <w:pPr>
-        <w:ind w:left="5760" w:hanging="360"/>
-      </w:pPr>
-      <w:rPr>
-        <w:rFonts w:ascii="Symbol" w:hAnsi="Symbol" w:hint="default"/>
-      </w:rPr>
-    </w:lvl>
-    <w:lvl w:ilvl="7" w:tplc="40090003" w:tentative="1">
-      <w:start w:val="1"/>
-      <w:numFmt w:val="bullet"/>
-      <w:lvlText w:val="o"/>
-      <w:lvlJc w:val="left"/>
-      <w:pPr>
-        <w:ind w:left="6480" w:hanging="360"/>
-      </w:pPr>
-      <w:rPr>
-        <w:rFonts w:ascii="Courier New" w:hAnsi="Courier New" w:cs="Courier New" w:hint="default"/>
-      </w:rPr>
-    </w:lvl>
-    <w:lvl w:ilvl="8" w:tplc="40090005" w:tentative="1">
-      <w:start w:val="1"/>
-      <w:numFmt w:val="bullet"/>
-      <w:lvlText w:val=""/>
-      <w:lvlJc w:val="left"/>
-      <w:pPr>
-        <w:ind w:left="7200" w:hanging="360"/>
-      </w:pPr>
-      <w:rPr>
-        <w:rFonts w:ascii="Wingdings" w:hAnsi="Wingdings" w:hint="default"/>
-      </w:rPr>
-    </w:lvl>
-  </w:abstractNum>
-  <w:abstractNum w:abstractNumId="4">
-    <w:nsid w:val="7EC82510"/>
-    <w:multiLevelType w:val="hybridMultilevel"/>
-    <w:tmpl w:val="2188D8C6"/>
-    <w:lvl w:ilvl="0" w:tplc="4009000F">
-      <w:start w:val="1"/>
-      <w:numFmt w:val="decimal"/>
-      <w:lvlText w:val="%1."/>
-      <w:lvlJc w:val="left"/>
-      <w:pPr>
-        <w:ind w:left="720" w:hanging="360"/>
-      </w:pPr>
-    </w:lvl>
-    <w:lvl w:ilvl="1" w:tplc="40090019" w:tentative="1">
+    <w:lvl w:ilvl="1" w:tplc="40090019">
       <w:start w:val="1"/>
       <w:numFmt w:val="lowerLetter"/>
       <w:lvlText w:val="%2."/>
       <w:lvlJc w:val="left"/>
       <w:pPr>
-        <w:ind w:left="1440" w:hanging="360"/>
+        <w:ind w:left="2160" w:hanging="360"/>
       </w:pPr>
     </w:lvl>
     <w:lvl w:ilvl="2" w:tplc="4009001B" w:tentative="1">
@@ -1565,7 +2240,7 @@
       <w:lvlText w:val="%3."/>
       <w:lvlJc w:val="right"/>
       <w:pPr>
-        <w:ind w:left="2160" w:hanging="180"/>
+        <w:ind w:left="2880" w:hanging="180"/>
       </w:pPr>
     </w:lvl>
     <w:lvl w:ilvl="3" w:tplc="4009000F" w:tentative="1">
@@ -1574,7 +2249,7 @@
       <w:lvlText w:val="%4."/>
       <w:lvlJc w:val="left"/>
       <w:pPr>
-        <w:ind w:left="2880" w:hanging="360"/>
+        <w:ind w:left="3600" w:hanging="360"/>
       </w:pPr>
     </w:lvl>
     <w:lvl w:ilvl="4" w:tplc="40090019" w:tentative="1">
@@ -1583,7 +2258,7 @@
       <w:lvlText w:val="%5."/>
       <w:lvlJc w:val="left"/>
       <w:pPr>
-        <w:ind w:left="3600" w:hanging="360"/>
+        <w:ind w:left="4320" w:hanging="360"/>
       </w:pPr>
     </w:lvl>
     <w:lvl w:ilvl="5" w:tplc="4009001B" w:tentative="1">
@@ -1592,7 +2267,7 @@
       <w:lvlText w:val="%6."/>
       <w:lvlJc w:val="right"/>
       <w:pPr>
-        <w:ind w:left="4320" w:hanging="180"/>
+        <w:ind w:left="5040" w:hanging="180"/>
       </w:pPr>
     </w:lvl>
     <w:lvl w:ilvl="6" w:tplc="4009000F" w:tentative="1">
@@ -1601,7 +2276,7 @@
       <w:lvlText w:val="%7."/>
       <w:lvlJc w:val="left"/>
       <w:pPr>
-        <w:ind w:left="5040" w:hanging="360"/>
+        <w:ind w:left="5760" w:hanging="360"/>
       </w:pPr>
     </w:lvl>
     <w:lvl w:ilvl="7" w:tplc="40090019" w:tentative="1">
@@ -1610,7 +2285,7 @@
       <w:lvlText w:val="%8."/>
       <w:lvlJc w:val="left"/>
       <w:pPr>
-        <w:ind w:left="5760" w:hanging="360"/>
+        <w:ind w:left="6480" w:hanging="360"/>
       </w:pPr>
     </w:lvl>
     <w:lvl w:ilvl="8" w:tplc="4009001B" w:tentative="1">
@@ -1619,24 +2294,476 @@
       <w:lvlText w:val="%9."/>
       <w:lvlJc w:val="right"/>
       <w:pPr>
+        <w:ind w:left="7200" w:hanging="180"/>
+      </w:pPr>
+    </w:lvl>
+  </w:abstractNum>
+  <w:abstractNum w:abstractNumId="10">
+    <w:nsid w:val="5ECA267F"/>
+    <w:multiLevelType w:val="hybridMultilevel"/>
+    <w:tmpl w:val="71F8AE8A"/>
+    <w:lvl w:ilvl="0" w:tplc="40090001">
+      <w:start w:val="1"/>
+      <w:numFmt w:val="bullet"/>
+      <w:lvlText w:val=""/>
+      <w:lvlJc w:val="left"/>
+      <w:pPr>
+        <w:ind w:left="1440" w:hanging="360"/>
+      </w:pPr>
+      <w:rPr>
+        <w:rFonts w:ascii="Symbol" w:hAnsi="Symbol" w:hint="default"/>
+      </w:rPr>
+    </w:lvl>
+    <w:lvl w:ilvl="1" w:tplc="40090003" w:tentative="1">
+      <w:start w:val="1"/>
+      <w:numFmt w:val="bullet"/>
+      <w:lvlText w:val="o"/>
+      <w:lvlJc w:val="left"/>
+      <w:pPr>
+        <w:ind w:left="2160" w:hanging="360"/>
+      </w:pPr>
+      <w:rPr>
+        <w:rFonts w:ascii="Courier New" w:hAnsi="Courier New" w:cs="Courier New" w:hint="default"/>
+      </w:rPr>
+    </w:lvl>
+    <w:lvl w:ilvl="2" w:tplc="40090005" w:tentative="1">
+      <w:start w:val="1"/>
+      <w:numFmt w:val="bullet"/>
+      <w:lvlText w:val=""/>
+      <w:lvlJc w:val="left"/>
+      <w:pPr>
+        <w:ind w:left="2880" w:hanging="360"/>
+      </w:pPr>
+      <w:rPr>
+        <w:rFonts w:ascii="Wingdings" w:hAnsi="Wingdings" w:hint="default"/>
+      </w:rPr>
+    </w:lvl>
+    <w:lvl w:ilvl="3" w:tplc="40090001" w:tentative="1">
+      <w:start w:val="1"/>
+      <w:numFmt w:val="bullet"/>
+      <w:lvlText w:val=""/>
+      <w:lvlJc w:val="left"/>
+      <w:pPr>
+        <w:ind w:left="3600" w:hanging="360"/>
+      </w:pPr>
+      <w:rPr>
+        <w:rFonts w:ascii="Symbol" w:hAnsi="Symbol" w:hint="default"/>
+      </w:rPr>
+    </w:lvl>
+    <w:lvl w:ilvl="4" w:tplc="40090003" w:tentative="1">
+      <w:start w:val="1"/>
+      <w:numFmt w:val="bullet"/>
+      <w:lvlText w:val="o"/>
+      <w:lvlJc w:val="left"/>
+      <w:pPr>
+        <w:ind w:left="4320" w:hanging="360"/>
+      </w:pPr>
+      <w:rPr>
+        <w:rFonts w:ascii="Courier New" w:hAnsi="Courier New" w:cs="Courier New" w:hint="default"/>
+      </w:rPr>
+    </w:lvl>
+    <w:lvl w:ilvl="5" w:tplc="40090005" w:tentative="1">
+      <w:start w:val="1"/>
+      <w:numFmt w:val="bullet"/>
+      <w:lvlText w:val=""/>
+      <w:lvlJc w:val="left"/>
+      <w:pPr>
+        <w:ind w:left="5040" w:hanging="360"/>
+      </w:pPr>
+      <w:rPr>
+        <w:rFonts w:ascii="Wingdings" w:hAnsi="Wingdings" w:hint="default"/>
+      </w:rPr>
+    </w:lvl>
+    <w:lvl w:ilvl="6" w:tplc="40090001" w:tentative="1">
+      <w:start w:val="1"/>
+      <w:numFmt w:val="bullet"/>
+      <w:lvlText w:val=""/>
+      <w:lvlJc w:val="left"/>
+      <w:pPr>
+        <w:ind w:left="5760" w:hanging="360"/>
+      </w:pPr>
+      <w:rPr>
+        <w:rFonts w:ascii="Symbol" w:hAnsi="Symbol" w:hint="default"/>
+      </w:rPr>
+    </w:lvl>
+    <w:lvl w:ilvl="7" w:tplc="40090003" w:tentative="1">
+      <w:start w:val="1"/>
+      <w:numFmt w:val="bullet"/>
+      <w:lvlText w:val="o"/>
+      <w:lvlJc w:val="left"/>
+      <w:pPr>
+        <w:ind w:left="6480" w:hanging="360"/>
+      </w:pPr>
+      <w:rPr>
+        <w:rFonts w:ascii="Courier New" w:hAnsi="Courier New" w:cs="Courier New" w:hint="default"/>
+      </w:rPr>
+    </w:lvl>
+    <w:lvl w:ilvl="8" w:tplc="40090005" w:tentative="1">
+      <w:start w:val="1"/>
+      <w:numFmt w:val="bullet"/>
+      <w:lvlText w:val=""/>
+      <w:lvlJc w:val="left"/>
+      <w:pPr>
+        <w:ind w:left="7200" w:hanging="360"/>
+      </w:pPr>
+      <w:rPr>
+        <w:rFonts w:ascii="Wingdings" w:hAnsi="Wingdings" w:hint="default"/>
+      </w:rPr>
+    </w:lvl>
+  </w:abstractNum>
+  <w:abstractNum w:abstractNumId="11">
+    <w:nsid w:val="7DDB1158"/>
+    <w:multiLevelType w:val="hybridMultilevel"/>
+    <w:tmpl w:val="1706A2AE"/>
+    <w:lvl w:ilvl="0" w:tplc="40090001">
+      <w:start w:val="1"/>
+      <w:numFmt w:val="bullet"/>
+      <w:lvlText w:val=""/>
+      <w:lvlJc w:val="left"/>
+      <w:pPr>
+        <w:ind w:left="1800" w:hanging="360"/>
+      </w:pPr>
+      <w:rPr>
+        <w:rFonts w:ascii="Symbol" w:hAnsi="Symbol" w:hint="default"/>
+      </w:rPr>
+    </w:lvl>
+    <w:lvl w:ilvl="1" w:tplc="40090003" w:tentative="1">
+      <w:start w:val="1"/>
+      <w:numFmt w:val="bullet"/>
+      <w:lvlText w:val="o"/>
+      <w:lvlJc w:val="left"/>
+      <w:pPr>
+        <w:ind w:left="2520" w:hanging="360"/>
+      </w:pPr>
+      <w:rPr>
+        <w:rFonts w:ascii="Courier New" w:hAnsi="Courier New" w:cs="Courier New" w:hint="default"/>
+      </w:rPr>
+    </w:lvl>
+    <w:lvl w:ilvl="2" w:tplc="40090005" w:tentative="1">
+      <w:start w:val="1"/>
+      <w:numFmt w:val="bullet"/>
+      <w:lvlText w:val=""/>
+      <w:lvlJc w:val="left"/>
+      <w:pPr>
+        <w:ind w:left="3240" w:hanging="360"/>
+      </w:pPr>
+      <w:rPr>
+        <w:rFonts w:ascii="Wingdings" w:hAnsi="Wingdings" w:hint="default"/>
+      </w:rPr>
+    </w:lvl>
+    <w:lvl w:ilvl="3" w:tplc="40090001" w:tentative="1">
+      <w:start w:val="1"/>
+      <w:numFmt w:val="bullet"/>
+      <w:lvlText w:val=""/>
+      <w:lvlJc w:val="left"/>
+      <w:pPr>
+        <w:ind w:left="3960" w:hanging="360"/>
+      </w:pPr>
+      <w:rPr>
+        <w:rFonts w:ascii="Symbol" w:hAnsi="Symbol" w:hint="default"/>
+      </w:rPr>
+    </w:lvl>
+    <w:lvl w:ilvl="4" w:tplc="40090003" w:tentative="1">
+      <w:start w:val="1"/>
+      <w:numFmt w:val="bullet"/>
+      <w:lvlText w:val="o"/>
+      <w:lvlJc w:val="left"/>
+      <w:pPr>
+        <w:ind w:left="4680" w:hanging="360"/>
+      </w:pPr>
+      <w:rPr>
+        <w:rFonts w:ascii="Courier New" w:hAnsi="Courier New" w:cs="Courier New" w:hint="default"/>
+      </w:rPr>
+    </w:lvl>
+    <w:lvl w:ilvl="5" w:tplc="40090005" w:tentative="1">
+      <w:start w:val="1"/>
+      <w:numFmt w:val="bullet"/>
+      <w:lvlText w:val=""/>
+      <w:lvlJc w:val="left"/>
+      <w:pPr>
+        <w:ind w:left="5400" w:hanging="360"/>
+      </w:pPr>
+      <w:rPr>
+        <w:rFonts w:ascii="Wingdings" w:hAnsi="Wingdings" w:hint="default"/>
+      </w:rPr>
+    </w:lvl>
+    <w:lvl w:ilvl="6" w:tplc="40090001" w:tentative="1">
+      <w:start w:val="1"/>
+      <w:numFmt w:val="bullet"/>
+      <w:lvlText w:val=""/>
+      <w:lvlJc w:val="left"/>
+      <w:pPr>
+        <w:ind w:left="6120" w:hanging="360"/>
+      </w:pPr>
+      <w:rPr>
+        <w:rFonts w:ascii="Symbol" w:hAnsi="Symbol" w:hint="default"/>
+      </w:rPr>
+    </w:lvl>
+    <w:lvl w:ilvl="7" w:tplc="40090003" w:tentative="1">
+      <w:start w:val="1"/>
+      <w:numFmt w:val="bullet"/>
+      <w:lvlText w:val="o"/>
+      <w:lvlJc w:val="left"/>
+      <w:pPr>
+        <w:ind w:left="6840" w:hanging="360"/>
+      </w:pPr>
+      <w:rPr>
+        <w:rFonts w:ascii="Courier New" w:hAnsi="Courier New" w:cs="Courier New" w:hint="default"/>
+      </w:rPr>
+    </w:lvl>
+    <w:lvl w:ilvl="8" w:tplc="40090005" w:tentative="1">
+      <w:start w:val="1"/>
+      <w:numFmt w:val="bullet"/>
+      <w:lvlText w:val=""/>
+      <w:lvlJc w:val="left"/>
+      <w:pPr>
+        <w:ind w:left="7560" w:hanging="360"/>
+      </w:pPr>
+      <w:rPr>
+        <w:rFonts w:ascii="Wingdings" w:hAnsi="Wingdings" w:hint="default"/>
+      </w:rPr>
+    </w:lvl>
+  </w:abstractNum>
+  <w:abstractNum w:abstractNumId="12">
+    <w:nsid w:val="7E2F1FD5"/>
+    <w:multiLevelType w:val="hybridMultilevel"/>
+    <w:tmpl w:val="BBCAA936"/>
+    <w:lvl w:ilvl="0" w:tplc="40090001">
+      <w:start w:val="1"/>
+      <w:numFmt w:val="bullet"/>
+      <w:lvlText w:val=""/>
+      <w:lvlJc w:val="left"/>
+      <w:pPr>
+        <w:ind w:left="1080" w:hanging="360"/>
+      </w:pPr>
+      <w:rPr>
+        <w:rFonts w:ascii="Symbol" w:hAnsi="Symbol" w:hint="default"/>
+      </w:rPr>
+    </w:lvl>
+    <w:lvl w:ilvl="1" w:tplc="40090003" w:tentative="1">
+      <w:start w:val="1"/>
+      <w:numFmt w:val="bullet"/>
+      <w:lvlText w:val="o"/>
+      <w:lvlJc w:val="left"/>
+      <w:pPr>
+        <w:ind w:left="1800" w:hanging="360"/>
+      </w:pPr>
+      <w:rPr>
+        <w:rFonts w:ascii="Courier New" w:hAnsi="Courier New" w:cs="Courier New" w:hint="default"/>
+      </w:rPr>
+    </w:lvl>
+    <w:lvl w:ilvl="2" w:tplc="40090005" w:tentative="1">
+      <w:start w:val="1"/>
+      <w:numFmt w:val="bullet"/>
+      <w:lvlText w:val=""/>
+      <w:lvlJc w:val="left"/>
+      <w:pPr>
+        <w:ind w:left="2520" w:hanging="360"/>
+      </w:pPr>
+      <w:rPr>
+        <w:rFonts w:ascii="Wingdings" w:hAnsi="Wingdings" w:hint="default"/>
+      </w:rPr>
+    </w:lvl>
+    <w:lvl w:ilvl="3" w:tplc="40090001" w:tentative="1">
+      <w:start w:val="1"/>
+      <w:numFmt w:val="bullet"/>
+      <w:lvlText w:val=""/>
+      <w:lvlJc w:val="left"/>
+      <w:pPr>
+        <w:ind w:left="3240" w:hanging="360"/>
+      </w:pPr>
+      <w:rPr>
+        <w:rFonts w:ascii="Symbol" w:hAnsi="Symbol" w:hint="default"/>
+      </w:rPr>
+    </w:lvl>
+    <w:lvl w:ilvl="4" w:tplc="40090003" w:tentative="1">
+      <w:start w:val="1"/>
+      <w:numFmt w:val="bullet"/>
+      <w:lvlText w:val="o"/>
+      <w:lvlJc w:val="left"/>
+      <w:pPr>
+        <w:ind w:left="3960" w:hanging="360"/>
+      </w:pPr>
+      <w:rPr>
+        <w:rFonts w:ascii="Courier New" w:hAnsi="Courier New" w:cs="Courier New" w:hint="default"/>
+      </w:rPr>
+    </w:lvl>
+    <w:lvl w:ilvl="5" w:tplc="40090005" w:tentative="1">
+      <w:start w:val="1"/>
+      <w:numFmt w:val="bullet"/>
+      <w:lvlText w:val=""/>
+      <w:lvlJc w:val="left"/>
+      <w:pPr>
+        <w:ind w:left="4680" w:hanging="360"/>
+      </w:pPr>
+      <w:rPr>
+        <w:rFonts w:ascii="Wingdings" w:hAnsi="Wingdings" w:hint="default"/>
+      </w:rPr>
+    </w:lvl>
+    <w:lvl w:ilvl="6" w:tplc="40090001" w:tentative="1">
+      <w:start w:val="1"/>
+      <w:numFmt w:val="bullet"/>
+      <w:lvlText w:val=""/>
+      <w:lvlJc w:val="left"/>
+      <w:pPr>
+        <w:ind w:left="5400" w:hanging="360"/>
+      </w:pPr>
+      <w:rPr>
+        <w:rFonts w:ascii="Symbol" w:hAnsi="Symbol" w:hint="default"/>
+      </w:rPr>
+    </w:lvl>
+    <w:lvl w:ilvl="7" w:tplc="40090003" w:tentative="1">
+      <w:start w:val="1"/>
+      <w:numFmt w:val="bullet"/>
+      <w:lvlText w:val="o"/>
+      <w:lvlJc w:val="left"/>
+      <w:pPr>
+        <w:ind w:left="6120" w:hanging="360"/>
+      </w:pPr>
+      <w:rPr>
+        <w:rFonts w:ascii="Courier New" w:hAnsi="Courier New" w:cs="Courier New" w:hint="default"/>
+      </w:rPr>
+    </w:lvl>
+    <w:lvl w:ilvl="8" w:tplc="40090005" w:tentative="1">
+      <w:start w:val="1"/>
+      <w:numFmt w:val="bullet"/>
+      <w:lvlText w:val=""/>
+      <w:lvlJc w:val="left"/>
+      <w:pPr>
+        <w:ind w:left="6840" w:hanging="360"/>
+      </w:pPr>
+      <w:rPr>
+        <w:rFonts w:ascii="Wingdings" w:hAnsi="Wingdings" w:hint="default"/>
+      </w:rPr>
+    </w:lvl>
+  </w:abstractNum>
+  <w:abstractNum w:abstractNumId="13">
+    <w:nsid w:val="7EC82510"/>
+    <w:multiLevelType w:val="hybridMultilevel"/>
+    <w:tmpl w:val="63367BEE"/>
+    <w:lvl w:ilvl="0" w:tplc="4009000F">
+      <w:start w:val="1"/>
+      <w:numFmt w:val="decimal"/>
+      <w:lvlText w:val="%1."/>
+      <w:lvlJc w:val="left"/>
+      <w:pPr>
+        <w:ind w:left="720" w:hanging="360"/>
+      </w:pPr>
+    </w:lvl>
+    <w:lvl w:ilvl="1" w:tplc="40090019">
+      <w:start w:val="1"/>
+      <w:numFmt w:val="lowerLetter"/>
+      <w:lvlText w:val="%2."/>
+      <w:lvlJc w:val="left"/>
+      <w:pPr>
+        <w:ind w:left="1440" w:hanging="360"/>
+      </w:pPr>
+    </w:lvl>
+    <w:lvl w:ilvl="2" w:tplc="4009001B" w:tentative="1">
+      <w:start w:val="1"/>
+      <w:numFmt w:val="lowerRoman"/>
+      <w:lvlText w:val="%3."/>
+      <w:lvlJc w:val="right"/>
+      <w:pPr>
+        <w:ind w:left="2160" w:hanging="180"/>
+      </w:pPr>
+    </w:lvl>
+    <w:lvl w:ilvl="3" w:tplc="4009000F" w:tentative="1">
+      <w:start w:val="1"/>
+      <w:numFmt w:val="decimal"/>
+      <w:lvlText w:val="%4."/>
+      <w:lvlJc w:val="left"/>
+      <w:pPr>
+        <w:ind w:left="2880" w:hanging="360"/>
+      </w:pPr>
+    </w:lvl>
+    <w:lvl w:ilvl="4" w:tplc="40090019" w:tentative="1">
+      <w:start w:val="1"/>
+      <w:numFmt w:val="lowerLetter"/>
+      <w:lvlText w:val="%5."/>
+      <w:lvlJc w:val="left"/>
+      <w:pPr>
+        <w:ind w:left="3600" w:hanging="360"/>
+      </w:pPr>
+    </w:lvl>
+    <w:lvl w:ilvl="5" w:tplc="4009001B" w:tentative="1">
+      <w:start w:val="1"/>
+      <w:numFmt w:val="lowerRoman"/>
+      <w:lvlText w:val="%6."/>
+      <w:lvlJc w:val="right"/>
+      <w:pPr>
+        <w:ind w:left="4320" w:hanging="180"/>
+      </w:pPr>
+    </w:lvl>
+    <w:lvl w:ilvl="6" w:tplc="4009000F" w:tentative="1">
+      <w:start w:val="1"/>
+      <w:numFmt w:val="decimal"/>
+      <w:lvlText w:val="%7."/>
+      <w:lvlJc w:val="left"/>
+      <w:pPr>
+        <w:ind w:left="5040" w:hanging="360"/>
+      </w:pPr>
+    </w:lvl>
+    <w:lvl w:ilvl="7" w:tplc="40090019" w:tentative="1">
+      <w:start w:val="1"/>
+      <w:numFmt w:val="lowerLetter"/>
+      <w:lvlText w:val="%8."/>
+      <w:lvlJc w:val="left"/>
+      <w:pPr>
+        <w:ind w:left="5760" w:hanging="360"/>
+      </w:pPr>
+    </w:lvl>
+    <w:lvl w:ilvl="8" w:tplc="4009001B" w:tentative="1">
+      <w:start w:val="1"/>
+      <w:numFmt w:val="lowerRoman"/>
+      <w:lvlText w:val="%9."/>
+      <w:lvlJc w:val="right"/>
+      <w:pPr>
         <w:ind w:left="6480" w:hanging="180"/>
       </w:pPr>
     </w:lvl>
   </w:abstractNum>
   <w:num w:numId="1">
+    <w:abstractNumId w:val="8"/>
+  </w:num>
+  <w:num w:numId="2">
+    <w:abstractNumId w:val="13"/>
+  </w:num>
+  <w:num w:numId="3">
+    <w:abstractNumId w:val="10"/>
+  </w:num>
+  <w:num w:numId="4">
+    <w:abstractNumId w:val="7"/>
+  </w:num>
+  <w:num w:numId="5">
+    <w:abstractNumId w:val="3"/>
+  </w:num>
+  <w:num w:numId="6">
+    <w:abstractNumId w:val="11"/>
+  </w:num>
+  <w:num w:numId="7">
+    <w:abstractNumId w:val="12"/>
+  </w:num>
+  <w:num w:numId="8">
+    <w:abstractNumId w:val="4"/>
+  </w:num>
+  <w:num w:numId="9">
+    <w:abstractNumId w:val="6"/>
+  </w:num>
+  <w:num w:numId="10">
+    <w:abstractNumId w:val="1"/>
+  </w:num>
+  <w:num w:numId="11">
     <w:abstractNumId w:val="2"/>
   </w:num>
-  <w:num w:numId="2">
-    <w:abstractNumId w:val="4"/>
+  <w:num w:numId="12">
+    <w:abstractNumId w:val="9"/>
   </w:num>
-  <w:num w:numId="3">
-    <w:abstractNumId w:val="3"/>
+  <w:num w:numId="13">
+    <w:abstractNumId w:val="0"/>
   </w:num>
-  <w:num w:numId="4">
-    <w:abstractNumId w:val="1"/>
-  </w:num>
-  <w:num w:numId="5">
-    <w:abstractNumId w:val="0"/>
+  <w:num w:numId="14">
+    <w:abstractNumId w:val="5"/>
   </w:num>
 </w:numbering>
 </file>
@@ -2099,7 +3226,7 @@
   <a:extraClrSchemeLst/>
   <a:extLst>
     <a:ext uri="{05A4C25C-085E-4340-85A3-A5531E510DB2}">
-      <thm15:themeFamily xmlns:thm15="http://schemas.microsoft.com/office/thememl/2012/main" xmlns="" name="Office Theme" id="{62F939B6-93AF-4DB8-9C6B-D6C7DFDC589F}" vid="{4A3C46E8-61CC-4603-A589-7422A47A8E4A}"/>
+      <thm15:themeFamily xmlns="" xmlns:thm15="http://schemas.microsoft.com/office/thememl/2012/main" name="Office Theme" id="{62F939B6-93AF-4DB8-9C6B-D6C7DFDC589F}" vid="{4A3C46E8-61CC-4603-A589-7422A47A8E4A}"/>
     </a:ext>
   </a:extLst>
 </a:theme>
